--- a/00.Manuscript/caption-v2.0.docx
+++ b/00.Manuscript/caption-v2.0.docx
@@ -910,14 +910,6 @@
           <w:bCs/>
           <w:szCs w:val="21"/>
         </w:rPr>
-        <w:t>\</w:t>
-      </w:r>
-      <w:r>
-        <w:rPr>
-          <w:b/>
-          <w:bCs/>
-          <w:szCs w:val="21"/>
-        </w:rPr>
         <w:t xml:space="preserve">) </w:t>
       </w:r>
       <w:r>
@@ -1017,7 +1009,21 @@
           <w:b/>
           <w:bCs/>
         </w:rPr>
-        <w:t xml:space="preserve"> 6. CRC in vitro cell line validation. (TBA)</w:t>
+        <w:t xml:space="preserve"> </w:t>
+      </w:r>
+      <w:r>
+        <w:rPr>
+          <w:b/>
+          <w:bCs/>
+        </w:rPr>
+        <w:t>7</w:t>
+      </w:r>
+      <w:r>
+        <w:rPr>
+          <w:b/>
+          <w:bCs/>
+        </w:rPr>
+        <w:t>. CRC in vitro cell line validation. (TBA)</w:t>
       </w:r>
     </w:p>
     <w:sectPr>
